--- a/Tu hoc javascript/Tu hoc javascript problem.docx
+++ b/Tu hoc javascript/Tu hoc javascript problem.docx
@@ -1,13 +1,503 @@
 
 <file path=word/document.xml><?xml version="1.0" encoding="utf-8"?>
-<w:document xmlns:wpc="http://schemas.microsoft.com/office/word/2010/wordprocessingCanvas" xmlns:cx="http://schemas.microsoft.com/office/drawing/2014/chartex" xmlns:mc="http://schemas.openxmlformats.org/markup-compatibility/2006" xmlns:o="urn:schemas-microsoft-com:office:office" xmlns:r="http://schemas.openxmlformats.org/officeDocument/2006/relationships" xmlns:m="http://schemas.openxmlformats.org/officeDocument/2006/math" xmlns:v="urn:schemas-microsoft-com:vml" xmlns:wp14="http://schemas.microsoft.com/office/word/2010/wordprocessingDrawing" xmlns:wp="http://schemas.openxmlformats.org/drawingml/2006/wordprocessingDrawing" xmlns:w10="urn:schemas-microsoft-com:office:word" xmlns:w="http://schemas.openxmlformats.org/wordprocessingml/2006/main" xmlns:w14="http://schemas.microsoft.com/office/word/2010/wordml" xmlns:w15="http://schemas.microsoft.com/office/word/2012/wordml" xmlns:w16se="http://schemas.microsoft.com/office/word/2015/wordml/symex" xmlns:wpg="http://schemas.microsoft.com/office/word/2010/wordprocessingGroup" xmlns:wpi="http://schemas.microsoft.com/office/word/2010/wordprocessingInk" xmlns:wne="http://schemas.microsoft.com/office/word/2006/wordml" xmlns:wps="http://schemas.microsoft.com/office/word/2010/wordprocessingShape" mc:Ignorable="w14 w15 w16se wp14">
+<w:document xmlns:wpc="http://schemas.microsoft.com/office/word/2010/wordprocessingCanvas" xmlns:cx="http://schemas.microsoft.com/office/drawing/2014/chartex" xmlns:cx1="http://schemas.microsoft.com/office/drawing/2015/9/8/chartex" xmlns:cx2="http://schemas.microsoft.com/office/drawing/2015/10/21/chartex" xmlns:mc="http://schemas.openxmlformats.org/markup-compatibility/2006" xmlns:o="urn:schemas-microsoft-com:office:office" xmlns:r="http://schemas.openxmlformats.org/officeDocument/2006/relationships" xmlns:m="http://schemas.openxmlformats.org/officeDocument/2006/math" xmlns:v="urn:schemas-microsoft-com:vml" xmlns:wp14="http://schemas.microsoft.com/office/word/2010/wordprocessingDrawing" xmlns:wp="http://schemas.openxmlformats.org/drawingml/2006/wordprocessingDrawing" xmlns:w10="urn:schemas-microsoft-com:office:word" xmlns:w="http://schemas.openxmlformats.org/wordprocessingml/2006/main" xmlns:w14="http://schemas.microsoft.com/office/word/2010/wordml" xmlns:w15="http://schemas.microsoft.com/office/word/2012/wordml" xmlns:w16se="http://schemas.microsoft.com/office/word/2015/wordml/symex" xmlns:wpg="http://schemas.microsoft.com/office/word/2010/wordprocessingGroup" xmlns:wpi="http://schemas.microsoft.com/office/word/2010/wordprocessingInk" xmlns:wne="http://schemas.microsoft.com/office/word/2006/wordml" xmlns:wps="http://schemas.microsoft.com/office/word/2010/wordprocessingShape" mc:Ignorable="w14 w15 w16se wp14">
   <w:body>
     <w:p>
       <w:pPr>
         <w:pStyle w:val="Heading1"/>
       </w:pPr>
       <w:r>
-        <w:t xml:space="preserve">1. Hàm </w:t>
+        <w:t>0. Cài Plugin cho Sublime Text 2:</w:t>
+      </w:r>
+    </w:p>
+    <w:p>
+      <w:hyperlink r:id="rId5" w:history="1">
+        <w:r>
+          <w:rPr>
+            <w:rStyle w:val="Hyperlink"/>
+          </w:rPr>
+          <w:t>http://ededaklak.blogspot.com.au/2015/07/huong-dan-cai-at-sublime-text-2-va-su.html</w:t>
+        </w:r>
+      </w:hyperlink>
+    </w:p>
+    <w:p>
+      <w:pPr>
+        <w:shd w:val="clear" w:color="auto" w:fill="FFFFFF"/>
+        <w:spacing w:line="336" w:lineRule="atLeast"/>
+        <w:textAlignment w:val="baseline"/>
+        <w:rPr>
+          <w:rFonts w:ascii="Arial" w:eastAsia="Times New Roman" w:hAnsi="Arial" w:cs="Arial"/>
+          <w:color w:val="454545"/>
+          <w:sz w:val="21"/>
+          <w:szCs w:val="21"/>
+        </w:rPr>
+      </w:pPr>
+      <w:r>
+        <w:rPr>
+          <w:rFonts w:ascii="Arial" w:eastAsia="Times New Roman" w:hAnsi="Arial" w:cs="Arial"/>
+          <w:b/>
+          <w:i/>
+          <w:color w:val="454545"/>
+          <w:sz w:val="21"/>
+          <w:szCs w:val="21"/>
+          <w:u w:val="single"/>
+        </w:rPr>
+        <w:t>Bước 1.</w:t>
+      </w:r>
+      <w:r>
+        <w:rPr>
+          <w:rFonts w:ascii="Arial" w:eastAsia="Times New Roman" w:hAnsi="Arial" w:cs="Arial"/>
+          <w:color w:val="454545"/>
+          <w:sz w:val="21"/>
+          <w:szCs w:val="21"/>
+        </w:rPr>
+        <w:t xml:space="preserve"> </w:t>
+      </w:r>
+      <w:r>
+        <w:rPr>
+          <w:rFonts w:ascii="Arial" w:eastAsia="Times New Roman" w:hAnsi="Arial" w:cs="Arial"/>
+          <w:color w:val="454545"/>
+          <w:sz w:val="21"/>
+          <w:szCs w:val="21"/>
+        </w:rPr>
+        <w:t>Đầu tiên ta cài đặt plugin cực kỳ quan trọng đó là Package Control – Plugin hỗ trợ cài đặt các Plugin cần thiết khác lên Sublime Text 2. Để cài đặt chúng ta vào menu View -&gt; Show Console và chèn đoạn code bên dưới vào textbox vừa xuất hiện.</w:t>
+      </w:r>
+    </w:p>
+    <w:p>
+      <w:pPr>
+        <w:shd w:val="clear" w:color="auto" w:fill="F5F2F0"/>
+        <w:tabs>
+          <w:tab w:val="left" w:pos="916"/>
+          <w:tab w:val="left" w:pos="1832"/>
+          <w:tab w:val="left" w:pos="2748"/>
+          <w:tab w:val="left" w:pos="3664"/>
+          <w:tab w:val="left" w:pos="4580"/>
+          <w:tab w:val="left" w:pos="5496"/>
+          <w:tab w:val="left" w:pos="6412"/>
+          <w:tab w:val="left" w:pos="7328"/>
+          <w:tab w:val="left" w:pos="8244"/>
+          <w:tab w:val="left" w:pos="9160"/>
+          <w:tab w:val="left" w:pos="10076"/>
+          <w:tab w:val="left" w:pos="10992"/>
+          <w:tab w:val="left" w:pos="11908"/>
+          <w:tab w:val="left" w:pos="12824"/>
+          <w:tab w:val="left" w:pos="13740"/>
+          <w:tab w:val="left" w:pos="14656"/>
+        </w:tabs>
+        <w:spacing w:line="240" w:lineRule="auto"/>
+        <w:textAlignment w:val="baseline"/>
+        <w:rPr>
+          <w:rFonts w:ascii="Consolas" w:eastAsia="Times New Roman" w:hAnsi="Consolas" w:cs="Consolas"/>
+          <w:i/>
+          <w:iCs/>
+          <w:color w:val="000000"/>
+          <w:sz w:val="23"/>
+          <w:szCs w:val="23"/>
+        </w:rPr>
+      </w:pPr>
+      <w:r>
+        <w:rPr>
+          <w:rFonts w:ascii="Consolas" w:eastAsia="Times New Roman" w:hAnsi="Consolas" w:cs="Consolas"/>
+          <w:color w:val="000000"/>
+          <w:sz w:val="20"/>
+          <w:szCs w:val="20"/>
+          <w:bdr w:val="none" w:sz="0" w:space="0" w:color="auto" w:frame="1"/>
+        </w:rPr>
+        <w:t>import urllib2,os</w:t>
+      </w:r>
+      <w:r>
+        <w:rPr>
+          <w:rFonts w:ascii="inherit" w:eastAsia="Times New Roman" w:hAnsi="inherit" w:cs="Consolas"/>
+          <w:color w:val="999999"/>
+          <w:sz w:val="17"/>
+          <w:szCs w:val="17"/>
+          <w:bdr w:val="none" w:sz="0" w:space="0" w:color="auto" w:frame="1"/>
+        </w:rPr>
+        <w:t>;</w:t>
+      </w:r>
+      <w:r>
+        <w:rPr>
+          <w:rFonts w:ascii="Consolas" w:eastAsia="Times New Roman" w:hAnsi="Consolas" w:cs="Consolas"/>
+          <w:color w:val="000000"/>
+          <w:sz w:val="20"/>
+          <w:szCs w:val="20"/>
+          <w:bdr w:val="none" w:sz="0" w:space="0" w:color="auto" w:frame="1"/>
+        </w:rPr>
+        <w:t xml:space="preserve"> pf=</w:t>
+      </w:r>
+      <w:r>
+        <w:rPr>
+          <w:rFonts w:ascii="inherit" w:eastAsia="Times New Roman" w:hAnsi="inherit" w:cs="Consolas"/>
+          <w:color w:val="A67F59"/>
+          <w:sz w:val="17"/>
+          <w:szCs w:val="17"/>
+          <w:bdr w:val="none" w:sz="0" w:space="0" w:color="auto" w:frame="1"/>
+        </w:rPr>
+        <w:t>'Package Control.sublime-package'</w:t>
+      </w:r>
+      <w:r>
+        <w:rPr>
+          <w:rFonts w:ascii="inherit" w:eastAsia="Times New Roman" w:hAnsi="inherit" w:cs="Consolas"/>
+          <w:color w:val="999999"/>
+          <w:sz w:val="17"/>
+          <w:szCs w:val="17"/>
+          <w:bdr w:val="none" w:sz="0" w:space="0" w:color="auto" w:frame="1"/>
+        </w:rPr>
+        <w:t>;</w:t>
+      </w:r>
+      <w:r>
+        <w:rPr>
+          <w:rFonts w:ascii="Consolas" w:eastAsia="Times New Roman" w:hAnsi="Consolas" w:cs="Consolas"/>
+          <w:color w:val="000000"/>
+          <w:sz w:val="20"/>
+          <w:szCs w:val="20"/>
+          <w:bdr w:val="none" w:sz="0" w:space="0" w:color="auto" w:frame="1"/>
+        </w:rPr>
+        <w:t xml:space="preserve"> ipp = sublime.installed_packages_path()</w:t>
+      </w:r>
+      <w:r>
+        <w:rPr>
+          <w:rFonts w:ascii="inherit" w:eastAsia="Times New Roman" w:hAnsi="inherit" w:cs="Consolas"/>
+          <w:color w:val="999999"/>
+          <w:sz w:val="17"/>
+          <w:szCs w:val="17"/>
+          <w:bdr w:val="none" w:sz="0" w:space="0" w:color="auto" w:frame="1"/>
+        </w:rPr>
+        <w:t>;</w:t>
+      </w:r>
+      <w:r>
+        <w:rPr>
+          <w:rFonts w:ascii="Consolas" w:eastAsia="Times New Roman" w:hAnsi="Consolas" w:cs="Consolas"/>
+          <w:color w:val="000000"/>
+          <w:sz w:val="20"/>
+          <w:szCs w:val="20"/>
+          <w:bdr w:val="none" w:sz="0" w:space="0" w:color="auto" w:frame="1"/>
+        </w:rPr>
+        <w:t xml:space="preserve"> os.makedirs( ipp ) if not os.path.exists(ipp) else None</w:t>
+      </w:r>
+      <w:r>
+        <w:rPr>
+          <w:rFonts w:ascii="inherit" w:eastAsia="Times New Roman" w:hAnsi="inherit" w:cs="Consolas"/>
+          <w:color w:val="999999"/>
+          <w:sz w:val="17"/>
+          <w:szCs w:val="17"/>
+          <w:bdr w:val="none" w:sz="0" w:space="0" w:color="auto" w:frame="1"/>
+        </w:rPr>
+        <w:t>;</w:t>
+      </w:r>
+      <w:r>
+        <w:rPr>
+          <w:rFonts w:ascii="Consolas" w:eastAsia="Times New Roman" w:hAnsi="Consolas" w:cs="Consolas"/>
+          <w:color w:val="000000"/>
+          <w:sz w:val="20"/>
+          <w:szCs w:val="20"/>
+          <w:bdr w:val="none" w:sz="0" w:space="0" w:color="auto" w:frame="1"/>
+        </w:rPr>
+        <w:t xml:space="preserve"> urllib2.install_opener( urllib2.build_opener( urllib2.ProxyHandler( )))</w:t>
+      </w:r>
+      <w:r>
+        <w:rPr>
+          <w:rFonts w:ascii="inherit" w:eastAsia="Times New Roman" w:hAnsi="inherit" w:cs="Consolas"/>
+          <w:color w:val="999999"/>
+          <w:sz w:val="17"/>
+          <w:szCs w:val="17"/>
+          <w:bdr w:val="none" w:sz="0" w:space="0" w:color="auto" w:frame="1"/>
+        </w:rPr>
+        <w:t>;</w:t>
+      </w:r>
+      <w:r>
+        <w:rPr>
+          <w:rFonts w:ascii="Consolas" w:eastAsia="Times New Roman" w:hAnsi="Consolas" w:cs="Consolas"/>
+          <w:color w:val="000000"/>
+          <w:sz w:val="20"/>
+          <w:szCs w:val="20"/>
+          <w:bdr w:val="none" w:sz="0" w:space="0" w:color="auto" w:frame="1"/>
+        </w:rPr>
+        <w:t xml:space="preserve"> open( os.path.join( ipp, pf), </w:t>
+      </w:r>
+      <w:r>
+        <w:rPr>
+          <w:rFonts w:ascii="inherit" w:eastAsia="Times New Roman" w:hAnsi="inherit" w:cs="Consolas"/>
+          <w:color w:val="A67F59"/>
+          <w:sz w:val="17"/>
+          <w:szCs w:val="17"/>
+          <w:bdr w:val="none" w:sz="0" w:space="0" w:color="auto" w:frame="1"/>
+        </w:rPr>
+        <w:t>'wb'</w:t>
+      </w:r>
+      <w:r>
+        <w:rPr>
+          <w:rFonts w:ascii="Consolas" w:eastAsia="Times New Roman" w:hAnsi="Consolas" w:cs="Consolas"/>
+          <w:color w:val="000000"/>
+          <w:sz w:val="20"/>
+          <w:szCs w:val="20"/>
+          <w:bdr w:val="none" w:sz="0" w:space="0" w:color="auto" w:frame="1"/>
+        </w:rPr>
+        <w:t xml:space="preserve"> ).write( urllib2.urlopen( '</w:t>
+      </w:r>
+      <w:r>
+        <w:rPr>
+          <w:rFonts w:ascii="inherit" w:eastAsia="Times New Roman" w:hAnsi="inherit" w:cs="Consolas"/>
+          <w:color w:val="990055"/>
+          <w:sz w:val="17"/>
+          <w:szCs w:val="17"/>
+          <w:bdr w:val="none" w:sz="0" w:space="0" w:color="auto" w:frame="1"/>
+        </w:rPr>
+        <w:t>http</w:t>
+      </w:r>
+      <w:r>
+        <w:rPr>
+          <w:rFonts w:ascii="inherit" w:eastAsia="Times New Roman" w:hAnsi="inherit" w:cs="Consolas"/>
+          <w:color w:val="999999"/>
+          <w:sz w:val="17"/>
+          <w:szCs w:val="17"/>
+          <w:bdr w:val="none" w:sz="0" w:space="0" w:color="auto" w:frame="1"/>
+        </w:rPr>
+        <w:t>:</w:t>
+      </w:r>
+      <w:r>
+        <w:rPr>
+          <w:rFonts w:ascii="Consolas" w:eastAsia="Times New Roman" w:hAnsi="Consolas" w:cs="Consolas"/>
+          <w:color w:val="000000"/>
+          <w:sz w:val="20"/>
+          <w:szCs w:val="20"/>
+          <w:bdr w:val="none" w:sz="0" w:space="0" w:color="auto" w:frame="1"/>
+        </w:rPr>
+        <w:t>//sublime.wbond.net/</w:t>
+      </w:r>
+      <w:r>
+        <w:rPr>
+          <w:rFonts w:ascii="inherit" w:eastAsia="Times New Roman" w:hAnsi="inherit" w:cs="Consolas"/>
+          <w:color w:val="A67F59"/>
+          <w:sz w:val="17"/>
+          <w:szCs w:val="17"/>
+          <w:bdr w:val="none" w:sz="0" w:space="0" w:color="auto" w:frame="1"/>
+        </w:rPr>
+        <w:t>' +pf.replace( '</w:t>
+      </w:r>
+      <w:r>
+        <w:rPr>
+          <w:rFonts w:ascii="Consolas" w:eastAsia="Times New Roman" w:hAnsi="Consolas" w:cs="Consolas"/>
+          <w:color w:val="000000"/>
+          <w:sz w:val="20"/>
+          <w:szCs w:val="20"/>
+          <w:bdr w:val="none" w:sz="0" w:space="0" w:color="auto" w:frame="1"/>
+        </w:rPr>
+        <w:t xml:space="preserve"> </w:t>
+      </w:r>
+      <w:r>
+        <w:rPr>
+          <w:rFonts w:ascii="inherit" w:eastAsia="Times New Roman" w:hAnsi="inherit" w:cs="Consolas"/>
+          <w:color w:val="A67F59"/>
+          <w:sz w:val="17"/>
+          <w:szCs w:val="17"/>
+          <w:bdr w:val="none" w:sz="0" w:space="0" w:color="auto" w:frame="1"/>
+        </w:rPr>
+        <w:t>','</w:t>
+      </w:r>
+      <w:r>
+        <w:rPr>
+          <w:rFonts w:ascii="Consolas" w:eastAsia="Times New Roman" w:hAnsi="Consolas" w:cs="Consolas"/>
+          <w:color w:val="000000"/>
+          <w:sz w:val="20"/>
+          <w:szCs w:val="20"/>
+          <w:bdr w:val="none" w:sz="0" w:space="0" w:color="auto" w:frame="1"/>
+        </w:rPr>
+        <w:t>%20</w:t>
+      </w:r>
+      <w:r>
+        <w:rPr>
+          <w:rFonts w:ascii="inherit" w:eastAsia="Times New Roman" w:hAnsi="inherit" w:cs="Consolas"/>
+          <w:color w:val="A67F59"/>
+          <w:sz w:val="17"/>
+          <w:szCs w:val="17"/>
+          <w:bdr w:val="none" w:sz="0" w:space="0" w:color="auto" w:frame="1"/>
+        </w:rPr>
+        <w:t>' )).read()); print( '</w:t>
+      </w:r>
+      <w:r>
+        <w:rPr>
+          <w:rFonts w:ascii="Consolas" w:eastAsia="Times New Roman" w:hAnsi="Consolas" w:cs="Consolas"/>
+          <w:color w:val="000000"/>
+          <w:sz w:val="20"/>
+          <w:szCs w:val="20"/>
+          <w:bdr w:val="none" w:sz="0" w:space="0" w:color="auto" w:frame="1"/>
+        </w:rPr>
+        <w:t>Please restart Sublime Text to finish installation')</w:t>
+      </w:r>
+    </w:p>
+    <w:p>
+      <w:pPr>
+        <w:shd w:val="clear" w:color="auto" w:fill="FFFFFF"/>
+        <w:spacing w:line="336" w:lineRule="atLeast"/>
+        <w:textAlignment w:val="baseline"/>
+        <w:rPr>
+          <w:rFonts w:ascii="Arial" w:eastAsia="Times New Roman" w:hAnsi="Arial" w:cs="Arial"/>
+          <w:color w:val="454545"/>
+          <w:sz w:val="21"/>
+          <w:szCs w:val="21"/>
+        </w:rPr>
+      </w:pPr>
+      <w:r>
+        <w:rPr>
+          <w:rFonts w:ascii="Arial" w:eastAsia="Times New Roman" w:hAnsi="Arial" w:cs="Arial"/>
+          <w:color w:val="454545"/>
+          <w:sz w:val="21"/>
+          <w:szCs w:val="21"/>
+        </w:rPr>
+        <w:t>Click Enter và đợi cho hoàn tất việc cài đặt khi nào các bạn thấy thông báo “Sublime Text to finish installation. Please restart Sublime Text to finish installation” nghĩa là đã thực hiện cài đặt thành công Plugin, các bạn khởi động lại Sublime Text 2 để Plugin có hiệu lực.</w:t>
+      </w:r>
+    </w:p>
+    <w:p>
+      <w:pPr>
+        <w:shd w:val="clear" w:color="auto" w:fill="FFFFFF"/>
+        <w:spacing w:line="336" w:lineRule="atLeast"/>
+        <w:textAlignment w:val="baseline"/>
+        <w:rPr>
+          <w:rFonts w:ascii="Arial" w:eastAsia="Times New Roman" w:hAnsi="Arial" w:cs="Arial"/>
+          <w:color w:val="454545"/>
+          <w:sz w:val="21"/>
+          <w:szCs w:val="21"/>
+        </w:rPr>
+      </w:pPr>
+      <w:r>
+        <w:rPr>
+          <w:rFonts w:ascii="Arial" w:eastAsia="Times New Roman" w:hAnsi="Arial" w:cs="Arial"/>
+          <w:color w:val="454545"/>
+          <w:sz w:val="21"/>
+          <w:szCs w:val="21"/>
+        </w:rPr>
+        <w:t>Nếu vì 1 lý do nào đó k cài được bằng cách này thì down trực tiếp về từ trang này:</w:t>
+      </w:r>
+    </w:p>
+    <w:p>
+      <w:pPr>
+        <w:shd w:val="clear" w:color="auto" w:fill="FFFFFF"/>
+        <w:spacing w:line="336" w:lineRule="atLeast"/>
+        <w:textAlignment w:val="baseline"/>
+        <w:rPr>
+          <w:rFonts w:ascii="Arial" w:eastAsia="Times New Roman" w:hAnsi="Arial" w:cs="Arial"/>
+          <w:color w:val="454545"/>
+          <w:sz w:val="21"/>
+          <w:szCs w:val="21"/>
+        </w:rPr>
+      </w:pPr>
+      <w:hyperlink r:id="rId6" w:history="1">
+        <w:r>
+          <w:rPr>
+            <w:rStyle w:val="Hyperlink"/>
+            <w:rFonts w:ascii="Arial" w:eastAsia="Times New Roman" w:hAnsi="Arial" w:cs="Arial"/>
+            <w:sz w:val="21"/>
+            <w:szCs w:val="21"/>
+          </w:rPr>
+          <w:t>https://packagecontrol.io/installation#st2</w:t>
+        </w:r>
+      </w:hyperlink>
+    </w:p>
+    <w:p>
+      <w:pPr>
+        <w:shd w:val="clear" w:color="auto" w:fill="FFFFFF"/>
+        <w:spacing w:line="336" w:lineRule="atLeast"/>
+        <w:textAlignment w:val="baseline"/>
+        <w:rPr>
+          <w:rFonts w:ascii="Arial" w:eastAsia="Times New Roman" w:hAnsi="Arial" w:cs="Arial"/>
+          <w:color w:val="454545"/>
+          <w:sz w:val="21"/>
+          <w:szCs w:val="21"/>
+        </w:rPr>
+      </w:pPr>
+      <w:r>
+        <w:rPr>
+          <w:rFonts w:ascii="Arial" w:eastAsia="Times New Roman" w:hAnsi="Arial" w:cs="Arial"/>
+          <w:color w:val="454545"/>
+          <w:sz w:val="21"/>
+          <w:szCs w:val="21"/>
+        </w:rPr>
+        <w:t>Sau đó copy package đó bỏ vào đây:</w:t>
+      </w:r>
+    </w:p>
+    <w:p>
+      <w:pPr>
+        <w:shd w:val="clear" w:color="auto" w:fill="FFFFFF"/>
+        <w:spacing w:line="336" w:lineRule="atLeast"/>
+        <w:textAlignment w:val="baseline"/>
+        <w:rPr>
+          <w:rFonts w:ascii="Arial" w:eastAsia="Times New Roman" w:hAnsi="Arial" w:cs="Arial"/>
+          <w:color w:val="454545"/>
+          <w:sz w:val="21"/>
+          <w:szCs w:val="21"/>
+        </w:rPr>
+      </w:pPr>
+      <w:bookmarkStart w:id="0" w:name="_GoBack"/>
+      <w:r>
+        <w:rPr>
+          <w:rFonts w:ascii="Arial" w:eastAsia="Times New Roman" w:hAnsi="Arial" w:cs="Arial"/>
+          <w:noProof/>
+          <w:color w:val="454545"/>
+          <w:sz w:val="21"/>
+          <w:szCs w:val="21"/>
+        </w:rPr>
+        <w:drawing>
+          <wp:inline distT="0" distB="0" distL="0" distR="0">
+            <wp:extent cx="3450871" cy="4219575"/>
+            <wp:effectExtent l="0" t="0" r="0" b="0"/>
+            <wp:docPr id="4" name="Picture 4"/>
+            <wp:cNvGraphicFramePr>
+              <a:graphicFrameLocks xmlns:a="http://schemas.openxmlformats.org/drawingml/2006/main" noChangeAspect="1"/>
+            </wp:cNvGraphicFramePr>
+            <a:graphic xmlns:a="http://schemas.openxmlformats.org/drawingml/2006/main">
+              <a:graphicData uri="http://schemas.openxmlformats.org/drawingml/2006/picture">
+                <pic:pic xmlns:pic="http://schemas.openxmlformats.org/drawingml/2006/picture">
+                  <pic:nvPicPr>
+                    <pic:cNvPr id="0" name="Picture 1"/>
+                    <pic:cNvPicPr>
+                      <a:picLocks noChangeAspect="1" noChangeArrowheads="1"/>
+                    </pic:cNvPicPr>
+                  </pic:nvPicPr>
+                  <pic:blipFill>
+                    <a:blip r:embed="rId7">
+                      <a:extLst>
+                        <a:ext uri="{28A0092B-C50C-407E-A947-70E740481C1C}">
+                          <a14:useLocalDpi xmlns:a14="http://schemas.microsoft.com/office/drawing/2010/main" val="0"/>
+                        </a:ext>
+                      </a:extLst>
+                    </a:blip>
+                    <a:srcRect/>
+                    <a:stretch>
+                      <a:fillRect/>
+                    </a:stretch>
+                  </pic:blipFill>
+                  <pic:spPr bwMode="auto">
+                    <a:xfrm>
+                      <a:off x="0" y="0"/>
+                      <a:ext cx="3457923" cy="4228197"/>
+                    </a:xfrm>
+                    <a:prstGeom prst="rect">
+                      <a:avLst/>
+                    </a:prstGeom>
+                    <a:noFill/>
+                    <a:ln>
+                      <a:noFill/>
+                    </a:ln>
+                  </pic:spPr>
+                </pic:pic>
+              </a:graphicData>
+            </a:graphic>
+          </wp:inline>
+        </w:drawing>
+      </w:r>
+      <w:bookmarkEnd w:id="0"/>
+    </w:p>
+    <w:p>
+      <w:pPr>
+        <w:pStyle w:val="Heading1"/>
+      </w:pPr>
+      <w:r>
+        <w:lastRenderedPageBreak/>
+        <w:t xml:space="preserve">1. </w:t>
+      </w:r>
+      <w:r>
+        <w:t xml:space="preserve">Hàm </w:t>
       </w:r>
       <w:r>
         <w:t>document.getElementById(</w:t>
@@ -17,6 +507,11 @@
       </w:r>
       <w:r>
         <w:t>).innerHTML</w:t>
+      </w:r>
+    </w:p>
+    <w:p>
+      <w:r>
+        <w:t>Hàm này có tác dụng thay thế chữ zô cái chỗ “id”</w:t>
       </w:r>
     </w:p>
     <w:p>
@@ -42,7 +537,7 @@
                     </pic:cNvPicPr>
                   </pic:nvPicPr>
                   <pic:blipFill>
-                    <a:blip r:embed="rId4">
+                    <a:blip r:embed="rId8">
                       <a:extLst>
                         <a:ext uri="{28A0092B-C50C-407E-A947-70E740481C1C}">
                           <a14:useLocalDpi xmlns:a14="http://schemas.microsoft.com/office/drawing/2010/main" val="0"/>
@@ -97,7 +592,7 @@
                     </pic:cNvPicPr>
                   </pic:nvPicPr>
                   <pic:blipFill>
-                    <a:blip r:embed="rId5">
+                    <a:blip r:embed="rId9">
                       <a:extLst>
                         <a:ext uri="{28A0092B-C50C-407E-A947-70E740481C1C}">
                           <a14:useLocalDpi xmlns:a14="http://schemas.microsoft.com/office/drawing/2010/main" val="0"/>
@@ -157,7 +652,7 @@
                     </pic:cNvPicPr>
                   </pic:nvPicPr>
                   <pic:blipFill>
-                    <a:blip r:embed="rId6">
+                    <a:blip r:embed="rId10">
                       <a:extLst>
                         <a:ext uri="{28A0092B-C50C-407E-A947-70E740481C1C}">
                           <a14:useLocalDpi xmlns:a14="http://schemas.microsoft.com/office/drawing/2010/main" val="0"/>
@@ -188,8 +683,6 @@
           </wp:inline>
         </w:drawing>
       </w:r>
-      <w:bookmarkStart w:id="0" w:name="_GoBack"/>
-      <w:bookmarkEnd w:id="0"/>
     </w:p>
     <w:sectPr>
       <w:pgSz w:w="12240" w:h="15840"/>
@@ -199,6 +692,103 @@
     </w:sectPr>
   </w:body>
 </w:document>
+</file>
+
+<file path=word/numbering.xml><?xml version="1.0" encoding="utf-8"?>
+<w:numbering xmlns:wpc="http://schemas.microsoft.com/office/word/2010/wordprocessingCanvas" xmlns:cx="http://schemas.microsoft.com/office/drawing/2014/chartex" xmlns:cx1="http://schemas.microsoft.com/office/drawing/2015/9/8/chartex" xmlns:cx2="http://schemas.microsoft.com/office/drawing/2015/10/21/chartex" xmlns:mc="http://schemas.openxmlformats.org/markup-compatibility/2006" xmlns:o="urn:schemas-microsoft-com:office:office" xmlns:r="http://schemas.openxmlformats.org/officeDocument/2006/relationships" xmlns:m="http://schemas.openxmlformats.org/officeDocument/2006/math" xmlns:v="urn:schemas-microsoft-com:vml" xmlns:wp14="http://schemas.microsoft.com/office/word/2010/wordprocessingDrawing" xmlns:wp="http://schemas.openxmlformats.org/drawingml/2006/wordprocessingDrawing" xmlns:w10="urn:schemas-microsoft-com:office:word" xmlns:w="http://schemas.openxmlformats.org/wordprocessingml/2006/main" xmlns:w14="http://schemas.microsoft.com/office/word/2010/wordml" xmlns:w15="http://schemas.microsoft.com/office/word/2012/wordml" xmlns:w16se="http://schemas.microsoft.com/office/word/2015/wordml/symex" xmlns:wpg="http://schemas.microsoft.com/office/word/2010/wordprocessingGroup" xmlns:wpi="http://schemas.microsoft.com/office/word/2010/wordprocessingInk" xmlns:wne="http://schemas.microsoft.com/office/word/2006/wordml" xmlns:wps="http://schemas.microsoft.com/office/word/2010/wordprocessingShape" mc:Ignorable="w14 w15 w16se wp14">
+  <w:abstractNum w:abstractNumId="0" w15:restartNumberingAfterBreak="0">
+    <w:nsid w:val="1AB538C3"/>
+    <w:multiLevelType w:val="hybridMultilevel"/>
+    <w:tmpl w:val="CCBCF9DE"/>
+    <w:lvl w:ilvl="0" w:tplc="0409000F">
+      <w:start w:val="1"/>
+      <w:numFmt w:val="decimal"/>
+      <w:lvlText w:val="%1."/>
+      <w:lvlJc w:val="left"/>
+      <w:pPr>
+        <w:ind w:left="720" w:hanging="360"/>
+      </w:pPr>
+      <w:rPr>
+        <w:rFonts w:hint="default"/>
+      </w:rPr>
+    </w:lvl>
+    <w:lvl w:ilvl="1" w:tplc="04090019" w:tentative="1">
+      <w:start w:val="1"/>
+      <w:numFmt w:val="lowerLetter"/>
+      <w:lvlText w:val="%2."/>
+      <w:lvlJc w:val="left"/>
+      <w:pPr>
+        <w:ind w:left="1440" w:hanging="360"/>
+      </w:pPr>
+    </w:lvl>
+    <w:lvl w:ilvl="2" w:tplc="0409001B" w:tentative="1">
+      <w:start w:val="1"/>
+      <w:numFmt w:val="lowerRoman"/>
+      <w:lvlText w:val="%3."/>
+      <w:lvlJc w:val="right"/>
+      <w:pPr>
+        <w:ind w:left="2160" w:hanging="180"/>
+      </w:pPr>
+    </w:lvl>
+    <w:lvl w:ilvl="3" w:tplc="0409000F" w:tentative="1">
+      <w:start w:val="1"/>
+      <w:numFmt w:val="decimal"/>
+      <w:lvlText w:val="%4."/>
+      <w:lvlJc w:val="left"/>
+      <w:pPr>
+        <w:ind w:left="2880" w:hanging="360"/>
+      </w:pPr>
+    </w:lvl>
+    <w:lvl w:ilvl="4" w:tplc="04090019" w:tentative="1">
+      <w:start w:val="1"/>
+      <w:numFmt w:val="lowerLetter"/>
+      <w:lvlText w:val="%5."/>
+      <w:lvlJc w:val="left"/>
+      <w:pPr>
+        <w:ind w:left="3600" w:hanging="360"/>
+      </w:pPr>
+    </w:lvl>
+    <w:lvl w:ilvl="5" w:tplc="0409001B" w:tentative="1">
+      <w:start w:val="1"/>
+      <w:numFmt w:val="lowerRoman"/>
+      <w:lvlText w:val="%6."/>
+      <w:lvlJc w:val="right"/>
+      <w:pPr>
+        <w:ind w:left="4320" w:hanging="180"/>
+      </w:pPr>
+    </w:lvl>
+    <w:lvl w:ilvl="6" w:tplc="0409000F" w:tentative="1">
+      <w:start w:val="1"/>
+      <w:numFmt w:val="decimal"/>
+      <w:lvlText w:val="%7."/>
+      <w:lvlJc w:val="left"/>
+      <w:pPr>
+        <w:ind w:left="5040" w:hanging="360"/>
+      </w:pPr>
+    </w:lvl>
+    <w:lvl w:ilvl="7" w:tplc="04090019" w:tentative="1">
+      <w:start w:val="1"/>
+      <w:numFmt w:val="lowerLetter"/>
+      <w:lvlText w:val="%8."/>
+      <w:lvlJc w:val="left"/>
+      <w:pPr>
+        <w:ind w:left="5760" w:hanging="360"/>
+      </w:pPr>
+    </w:lvl>
+    <w:lvl w:ilvl="8" w:tplc="0409001B" w:tentative="1">
+      <w:start w:val="1"/>
+      <w:numFmt w:val="lowerRoman"/>
+      <w:lvlText w:val="%9."/>
+      <w:lvlJc w:val="right"/>
+      <w:pPr>
+        <w:ind w:left="6480" w:hanging="180"/>
+      </w:pPr>
+    </w:lvl>
+  </w:abstractNum>
+  <w:num w:numId="1">
+    <w:abstractNumId w:val="0"/>
+  </w:num>
+</w:numbering>
 </file>
 
 <file path=word/styles.xml><?xml version="1.0" encoding="utf-8"?>
@@ -218,7 +808,7 @@
       </w:pPr>
     </w:pPrDefault>
   </w:docDefaults>
-  <w:latentStyles w:defLockedState="0" w:defUIPriority="99" w:defSemiHidden="0" w:defUnhideWhenUsed="0" w:defQFormat="0" w:count="371">
+  <w:latentStyles w:defLockedState="0" w:defUIPriority="99" w:defSemiHidden="0" w:defUnhideWhenUsed="0" w:defQFormat="0" w:count="372">
     <w:lsdException w:name="Normal" w:uiPriority="0" w:qFormat="1"/>
     <w:lsdException w:name="heading 1" w:uiPriority="9" w:qFormat="1"/>
     <w:lsdException w:name="heading 2" w:semiHidden="1" w:uiPriority="9" w:unhideWhenUsed="1" w:qFormat="1"/>
@@ -590,6 +1180,7 @@
     <w:lsdException w:name="List Table 5 Dark Accent 6" w:uiPriority="50"/>
     <w:lsdException w:name="List Table 6 Colorful Accent 6" w:uiPriority="51"/>
     <w:lsdException w:name="List Table 7 Colorful Accent 6" w:uiPriority="52"/>
+    <w:lsdException w:name="Mention" w:semiHidden="1" w:unhideWhenUsed="1"/>
   </w:latentStyles>
   <w:style w:type="paragraph" w:default="1" w:styleId="Normal">
     <w:name w:val="Normal"/>
@@ -665,6 +1256,83 @@
       <w:color w:val="2E74B5" w:themeColor="accent1" w:themeShade="BF"/>
       <w:sz w:val="32"/>
       <w:szCs w:val="32"/>
+    </w:rPr>
+  </w:style>
+  <w:style w:type="paragraph" w:styleId="HTMLPreformatted">
+    <w:name w:val="HTML Preformatted"/>
+    <w:basedOn w:val="Normal"/>
+    <w:link w:val="HTMLPreformattedChar"/>
+    <w:uiPriority w:val="99"/>
+    <w:semiHidden/>
+    <w:unhideWhenUsed/>
+    <w:rsid w:val="0028132D"/>
+    <w:pPr>
+      <w:tabs>
+        <w:tab w:val="left" w:pos="916"/>
+        <w:tab w:val="left" w:pos="1832"/>
+        <w:tab w:val="left" w:pos="2748"/>
+        <w:tab w:val="left" w:pos="3664"/>
+        <w:tab w:val="left" w:pos="4580"/>
+        <w:tab w:val="left" w:pos="5496"/>
+        <w:tab w:val="left" w:pos="6412"/>
+        <w:tab w:val="left" w:pos="7328"/>
+        <w:tab w:val="left" w:pos="8244"/>
+        <w:tab w:val="left" w:pos="9160"/>
+        <w:tab w:val="left" w:pos="10076"/>
+        <w:tab w:val="left" w:pos="10992"/>
+        <w:tab w:val="left" w:pos="11908"/>
+        <w:tab w:val="left" w:pos="12824"/>
+        <w:tab w:val="left" w:pos="13740"/>
+        <w:tab w:val="left" w:pos="14656"/>
+      </w:tabs>
+      <w:spacing w:after="0" w:line="240" w:lineRule="auto"/>
+    </w:pPr>
+    <w:rPr>
+      <w:rFonts w:ascii="Courier New" w:eastAsia="Times New Roman" w:hAnsi="Courier New" w:cs="Courier New"/>
+      <w:sz w:val="20"/>
+      <w:szCs w:val="20"/>
+    </w:rPr>
+  </w:style>
+  <w:style w:type="character" w:customStyle="1" w:styleId="HTMLPreformattedChar">
+    <w:name w:val="HTML Preformatted Char"/>
+    <w:basedOn w:val="DefaultParagraphFont"/>
+    <w:link w:val="HTMLPreformatted"/>
+    <w:uiPriority w:val="99"/>
+    <w:semiHidden/>
+    <w:rsid w:val="0028132D"/>
+    <w:rPr>
+      <w:rFonts w:ascii="Courier New" w:eastAsia="Times New Roman" w:hAnsi="Courier New" w:cs="Courier New"/>
+      <w:sz w:val="20"/>
+      <w:szCs w:val="20"/>
+    </w:rPr>
+  </w:style>
+  <w:style w:type="character" w:styleId="HTMLCode">
+    <w:name w:val="HTML Code"/>
+    <w:basedOn w:val="DefaultParagraphFont"/>
+    <w:uiPriority w:val="99"/>
+    <w:semiHidden/>
+    <w:unhideWhenUsed/>
+    <w:rsid w:val="0028132D"/>
+    <w:rPr>
+      <w:rFonts w:ascii="Courier New" w:eastAsia="Times New Roman" w:hAnsi="Courier New" w:cs="Courier New"/>
+      <w:sz w:val="20"/>
+      <w:szCs w:val="20"/>
+    </w:rPr>
+  </w:style>
+  <w:style w:type="character" w:customStyle="1" w:styleId="token">
+    <w:name w:val="token"/>
+    <w:basedOn w:val="DefaultParagraphFont"/>
+    <w:rsid w:val="0028132D"/>
+  </w:style>
+  <w:style w:type="character" w:styleId="Hyperlink">
+    <w:name w:val="Hyperlink"/>
+    <w:basedOn w:val="DefaultParagraphFont"/>
+    <w:uiPriority w:val="99"/>
+    <w:unhideWhenUsed/>
+    <w:rsid w:val="00425083"/>
+    <w:rPr>
+      <w:color w:val="0563C1" w:themeColor="hyperlink"/>
+      <w:u w:val="single"/>
     </w:rPr>
   </w:style>
 </w:styles>

--- a/Tu hoc javascript/Tu hoc javascript problem.docx
+++ b/Tu hoc javascript/Tu hoc javascript problem.docx
@@ -1,6 +1,6 @@
 
 <file path=word/document.xml><?xml version="1.0" encoding="utf-8"?>
-<w:document xmlns:wpc="http://schemas.microsoft.com/office/word/2010/wordprocessingCanvas" xmlns:cx="http://schemas.microsoft.com/office/drawing/2014/chartex" xmlns:cx1="http://schemas.microsoft.com/office/drawing/2015/9/8/chartex" xmlns:cx2="http://schemas.microsoft.com/office/drawing/2015/10/21/chartex" xmlns:mc="http://schemas.openxmlformats.org/markup-compatibility/2006" xmlns:o="urn:schemas-microsoft-com:office:office" xmlns:r="http://schemas.openxmlformats.org/officeDocument/2006/relationships" xmlns:m="http://schemas.openxmlformats.org/officeDocument/2006/math" xmlns:v="urn:schemas-microsoft-com:vml" xmlns:wp14="http://schemas.microsoft.com/office/word/2010/wordprocessingDrawing" xmlns:wp="http://schemas.openxmlformats.org/drawingml/2006/wordprocessingDrawing" xmlns:w10="urn:schemas-microsoft-com:office:word" xmlns:w="http://schemas.openxmlformats.org/wordprocessingml/2006/main" xmlns:w14="http://schemas.microsoft.com/office/word/2010/wordml" xmlns:w15="http://schemas.microsoft.com/office/word/2012/wordml" xmlns:w16se="http://schemas.microsoft.com/office/word/2015/wordml/symex" xmlns:wpg="http://schemas.microsoft.com/office/word/2010/wordprocessingGroup" xmlns:wpi="http://schemas.microsoft.com/office/word/2010/wordprocessingInk" xmlns:wne="http://schemas.microsoft.com/office/word/2006/wordml" xmlns:wps="http://schemas.microsoft.com/office/word/2010/wordprocessingShape" mc:Ignorable="w14 w15 w16se wp14">
+<w:document xmlns:wpc="http://schemas.microsoft.com/office/word/2010/wordprocessingCanvas" xmlns:cx="http://schemas.microsoft.com/office/drawing/2014/chartex" xmlns:mc="http://schemas.openxmlformats.org/markup-compatibility/2006" xmlns:o="urn:schemas-microsoft-com:office:office" xmlns:r="http://schemas.openxmlformats.org/officeDocument/2006/relationships" xmlns:m="http://schemas.openxmlformats.org/officeDocument/2006/math" xmlns:v="urn:schemas-microsoft-com:vml" xmlns:wp14="http://schemas.microsoft.com/office/word/2010/wordprocessingDrawing" xmlns:wp="http://schemas.openxmlformats.org/drawingml/2006/wordprocessingDrawing" xmlns:w10="urn:schemas-microsoft-com:office:word" xmlns:w="http://schemas.openxmlformats.org/wordprocessingml/2006/main" xmlns:w14="http://schemas.microsoft.com/office/word/2010/wordml" xmlns:w15="http://schemas.microsoft.com/office/word/2012/wordml" xmlns:w16se="http://schemas.microsoft.com/office/word/2015/wordml/symex" xmlns:wpg="http://schemas.microsoft.com/office/word/2010/wordprocessingGroup" xmlns:wpi="http://schemas.microsoft.com/office/word/2010/wordprocessingInk" xmlns:wne="http://schemas.microsoft.com/office/word/2006/wordml" xmlns:wps="http://schemas.microsoft.com/office/word/2010/wordprocessingShape" mc:Ignorable="w14 w15 w16se wp14">
   <w:body>
     <w:p>
       <w:pPr>
@@ -382,7 +382,7 @@
           <w:szCs w:val="21"/>
         </w:rPr>
       </w:pPr>
-      <w:hyperlink r:id="rId6" w:history="1">
+      <w:hyperlink r:id="rId6" w:anchor="st2" w:history="1">
         <w:r>
           <w:rPr>
             <w:rStyle w:val="Hyperlink"/>
@@ -428,7 +428,6 @@
           <w:szCs w:val="21"/>
         </w:rPr>
       </w:pPr>
-      <w:bookmarkStart w:id="0" w:name="_GoBack"/>
       <w:r>
         <w:rPr>
           <w:rFonts w:ascii="Arial" w:eastAsia="Times New Roman" w:hAnsi="Arial" w:cs="Arial"/>
@@ -486,6 +485,45 @@
           </wp:inline>
         </w:drawing>
       </w:r>
+    </w:p>
+    <w:p>
+      <w:pPr>
+        <w:pStyle w:val="Heading2"/>
+        <w:rPr>
+          <w:rFonts w:eastAsia="Times New Roman"/>
+        </w:rPr>
+      </w:pPr>
+      <w:r>
+        <w:rPr>
+          <w:rFonts w:eastAsia="Times New Roman"/>
+        </w:rPr>
+        <w:lastRenderedPageBreak/>
+        <w:t>Liệt kê các package đã cài đặt</w:t>
+      </w:r>
+    </w:p>
+    <w:p>
+      <w:r>
+        <w:t>Ctrl+shift+p, type “list…”. It will show installed packages.</w:t>
+      </w:r>
+    </w:p>
+    <w:p>
+      <w:pPr>
+        <w:pStyle w:val="Heading2"/>
+      </w:pPr>
+      <w:r>
+        <w:t>Autocomple javascript</w:t>
+      </w:r>
+    </w:p>
+    <w:p>
+      <w:r>
+        <w:t>Không hiểu sao không set up được cái javascript completions, mặc dù đã cài luôn nodejs.</w:t>
+      </w:r>
+    </w:p>
+    <w:p>
+      <w:r>
+        <w:t>Sau đó cài Autocomplete javascript with method signature. Chạy ngon lành.</w:t>
+      </w:r>
+      <w:bookmarkStart w:id="0" w:name="_GoBack"/>
       <w:bookmarkEnd w:id="0"/>
     </w:p>
     <w:p>
@@ -493,7 +531,6 @@
         <w:pStyle w:val="Heading1"/>
       </w:pPr>
       <w:r>
-        <w:lastRenderedPageBreak/>
         <w:t xml:space="preserve">1. </w:t>
       </w:r>
       <w:r>
@@ -695,7 +732,7 @@
 </file>
 
 <file path=word/numbering.xml><?xml version="1.0" encoding="utf-8"?>
-<w:numbering xmlns:wpc="http://schemas.microsoft.com/office/word/2010/wordprocessingCanvas" xmlns:cx="http://schemas.microsoft.com/office/drawing/2014/chartex" xmlns:cx1="http://schemas.microsoft.com/office/drawing/2015/9/8/chartex" xmlns:cx2="http://schemas.microsoft.com/office/drawing/2015/10/21/chartex" xmlns:mc="http://schemas.openxmlformats.org/markup-compatibility/2006" xmlns:o="urn:schemas-microsoft-com:office:office" xmlns:r="http://schemas.openxmlformats.org/officeDocument/2006/relationships" xmlns:m="http://schemas.openxmlformats.org/officeDocument/2006/math" xmlns:v="urn:schemas-microsoft-com:vml" xmlns:wp14="http://schemas.microsoft.com/office/word/2010/wordprocessingDrawing" xmlns:wp="http://schemas.openxmlformats.org/drawingml/2006/wordprocessingDrawing" xmlns:w10="urn:schemas-microsoft-com:office:word" xmlns:w="http://schemas.openxmlformats.org/wordprocessingml/2006/main" xmlns:w14="http://schemas.microsoft.com/office/word/2010/wordml" xmlns:w15="http://schemas.microsoft.com/office/word/2012/wordml" xmlns:w16se="http://schemas.microsoft.com/office/word/2015/wordml/symex" xmlns:wpg="http://schemas.microsoft.com/office/word/2010/wordprocessingGroup" xmlns:wpi="http://schemas.microsoft.com/office/word/2010/wordprocessingInk" xmlns:wne="http://schemas.microsoft.com/office/word/2006/wordml" xmlns:wps="http://schemas.microsoft.com/office/word/2010/wordprocessingShape" mc:Ignorable="w14 w15 w16se wp14">
+<w:numbering xmlns:wpc="http://schemas.microsoft.com/office/word/2010/wordprocessingCanvas" xmlns:cx="http://schemas.microsoft.com/office/drawing/2014/chartex" xmlns:mc="http://schemas.openxmlformats.org/markup-compatibility/2006" xmlns:o="urn:schemas-microsoft-com:office:office" xmlns:r="http://schemas.openxmlformats.org/officeDocument/2006/relationships" xmlns:m="http://schemas.openxmlformats.org/officeDocument/2006/math" xmlns:v="urn:schemas-microsoft-com:vml" xmlns:wp14="http://schemas.microsoft.com/office/word/2010/wordprocessingDrawing" xmlns:wp="http://schemas.openxmlformats.org/drawingml/2006/wordprocessingDrawing" xmlns:w10="urn:schemas-microsoft-com:office:word" xmlns:w="http://schemas.openxmlformats.org/wordprocessingml/2006/main" xmlns:w14="http://schemas.microsoft.com/office/word/2010/wordml" xmlns:w15="http://schemas.microsoft.com/office/word/2012/wordml" xmlns:w16se="http://schemas.microsoft.com/office/word/2015/wordml/symex" xmlns:wpg="http://schemas.microsoft.com/office/word/2010/wordprocessingGroup" xmlns:wpi="http://schemas.microsoft.com/office/word/2010/wordprocessingInk" xmlns:wne="http://schemas.microsoft.com/office/word/2006/wordml" xmlns:wps="http://schemas.microsoft.com/office/word/2010/wordprocessingShape" mc:Ignorable="w14 w15 w16se wp14">
   <w:abstractNum w:abstractNumId="0" w15:restartNumberingAfterBreak="0">
     <w:nsid w:val="1AB538C3"/>
     <w:multiLevelType w:val="hybridMultilevel"/>
@@ -808,7 +845,7 @@
       </w:pPr>
     </w:pPrDefault>
   </w:docDefaults>
-  <w:latentStyles w:defLockedState="0" w:defUIPriority="99" w:defSemiHidden="0" w:defUnhideWhenUsed="0" w:defQFormat="0" w:count="372">
+  <w:latentStyles w:defLockedState="0" w:defUIPriority="99" w:defSemiHidden="0" w:defUnhideWhenUsed="0" w:defQFormat="0" w:count="371">
     <w:lsdException w:name="Normal" w:uiPriority="0" w:qFormat="1"/>
     <w:lsdException w:name="heading 1" w:uiPriority="9" w:qFormat="1"/>
     <w:lsdException w:name="heading 2" w:semiHidden="1" w:uiPriority="9" w:unhideWhenUsed="1" w:qFormat="1"/>
@@ -1180,7 +1217,6 @@
     <w:lsdException w:name="List Table 5 Dark Accent 6" w:uiPriority="50"/>
     <w:lsdException w:name="List Table 6 Colorful Accent 6" w:uiPriority="51"/>
     <w:lsdException w:name="List Table 7 Colorful Accent 6" w:uiPriority="52"/>
-    <w:lsdException w:name="Mention" w:semiHidden="1" w:unhideWhenUsed="1"/>
   </w:latentStyles>
   <w:style w:type="paragraph" w:default="1" w:styleId="Normal">
     <w:name w:val="Normal"/>
@@ -1205,6 +1241,28 @@
       <w:color w:val="2E74B5" w:themeColor="accent1" w:themeShade="BF"/>
       <w:sz w:val="32"/>
       <w:szCs w:val="32"/>
+    </w:rPr>
+  </w:style>
+  <w:style w:type="paragraph" w:styleId="Heading2">
+    <w:name w:val="heading 2"/>
+    <w:basedOn w:val="Normal"/>
+    <w:next w:val="Normal"/>
+    <w:link w:val="Heading2Char"/>
+    <w:uiPriority w:val="9"/>
+    <w:unhideWhenUsed/>
+    <w:qFormat/>
+    <w:rsid w:val="00DE5EA3"/>
+    <w:pPr>
+      <w:keepNext/>
+      <w:keepLines/>
+      <w:spacing w:before="40" w:after="0"/>
+      <w:outlineLvl w:val="1"/>
+    </w:pPr>
+    <w:rPr>
+      <w:rFonts w:asciiTheme="majorHAnsi" w:eastAsiaTheme="majorEastAsia" w:hAnsiTheme="majorHAnsi" w:cstheme="majorBidi"/>
+      <w:color w:val="2E74B5" w:themeColor="accent1" w:themeShade="BF"/>
+      <w:sz w:val="26"/>
+      <w:szCs w:val="26"/>
     </w:rPr>
   </w:style>
   <w:style w:type="character" w:default="1" w:styleId="DefaultParagraphFont">
@@ -1333,6 +1391,19 @@
     <w:rPr>
       <w:color w:val="0563C1" w:themeColor="hyperlink"/>
       <w:u w:val="single"/>
+    </w:rPr>
+  </w:style>
+  <w:style w:type="character" w:customStyle="1" w:styleId="Heading2Char">
+    <w:name w:val="Heading 2 Char"/>
+    <w:basedOn w:val="DefaultParagraphFont"/>
+    <w:link w:val="Heading2"/>
+    <w:uiPriority w:val="9"/>
+    <w:rsid w:val="00DE5EA3"/>
+    <w:rPr>
+      <w:rFonts w:asciiTheme="majorHAnsi" w:eastAsiaTheme="majorEastAsia" w:hAnsiTheme="majorHAnsi" w:cstheme="majorBidi"/>
+      <w:color w:val="2E74B5" w:themeColor="accent1" w:themeShade="BF"/>
+      <w:sz w:val="26"/>
+      <w:szCs w:val="26"/>
     </w:rPr>
   </w:style>
 </w:styles>
